--- a/Homework/PS8/report/PS08_report.docx
+++ b/Homework/PS8/report/PS08_report.docx
@@ -718,30 +718,26 @@
       </w:pPr>
       <w:r>
         <w:rPr/>
-        <w:t># my robot moving in known map</w:t>
-      </w:r>
-      <w:r>
-        <w:rPr/>
-        <w:t>, lin_steering with amcl feedback</w:t>
-      </w:r>
-    </w:p>
-    <w:p>
-      <w:pPr>
-        <w:pStyle w:val="Normal"/>
-        <w:rPr/>
-      </w:pPr>
-      <w:r>
-        <w:rPr/>
-      </w:r>
-    </w:p>
-    <w:p>
-      <w:pPr>
-        <w:pStyle w:val="Normal"/>
-        <w:rPr/>
-      </w:pPr>
-      <w:r>
-        <w:rPr/>
-        <w:t>https://youtu.be/-iuHiPGGiBQ</w:t>
+        <w:t># my robot moving in known map, lin_steering with amcl feedback</w:t>
+      </w:r>
+    </w:p>
+    <w:p>
+      <w:pPr>
+        <w:pStyle w:val="Normal"/>
+        <w:rPr/>
+      </w:pPr>
+      <w:r>
+        <w:rPr/>
+      </w:r>
+    </w:p>
+    <w:p>
+      <w:pPr>
+        <w:pStyle w:val="Normal"/>
+        <w:rPr/>
+      </w:pPr>
+      <w:r>
+        <w:rPr/>
+        <w:t>https://youtu.be/biwimRW06kM</w:t>
       </w:r>
     </w:p>
     <w:p>
@@ -1222,7 +1218,7 @@
     </w:pPr>
     <w:rPr>
       <w:rFonts w:ascii="Cambria" w:hAnsi="Cambria" w:eastAsia="Droid Sans Fallback" w:cs=""/>
-      <w:color w:val="auto"/>
+      <w:color w:val="00000A"/>
       <w:sz w:val="24"/>
       <w:szCs w:val="24"/>
       <w:lang w:val="en-US" w:eastAsia="en-US" w:bidi="ar-SA"/>

--- a/Homework/PS8/report/PS08_report.docx
+++ b/Homework/PS8/report/PS08_report.docx
@@ -384,117 +384,12 @@
     <w:p>
       <w:pPr>
         <w:pStyle w:val="Normal"/>
-        <w:ind w:left="720" w:right="0" w:hanging="0"/>
-        <w:rPr/>
-      </w:pPr>
-      <w:r>
-        <w:rPr/>
-        <w:t>$ roslaunch gazebo_ros empty_world.launch</w:t>
-      </w:r>
-    </w:p>
-    <w:p>
-      <w:pPr>
-        <w:pStyle w:val="Normal"/>
-        <w:ind w:left="720" w:right="0" w:hanging="0"/>
-        <w:rPr/>
-      </w:pPr>
-      <w:r>
-        <w:rPr/>
-      </w:r>
-    </w:p>
-    <w:p>
-      <w:pPr>
-        <w:pStyle w:val="Normal"/>
-        <w:ind w:left="720" w:right="0" w:hanging="0"/>
-        <w:rPr/>
-      </w:pPr>
-      <w:r>
-        <w:rPr/>
-        <w:t>$ roslaunch mobot_urdf mobot_startup_open_loop.launch</w:t>
-      </w:r>
-    </w:p>
-    <w:p>
-      <w:pPr>
-        <w:pStyle w:val="Normal"/>
-        <w:ind w:left="720" w:right="0" w:hanging="0"/>
-        <w:rPr/>
-      </w:pPr>
-      <w:r>
-        <w:rPr/>
-      </w:r>
-    </w:p>
-    <w:p>
-      <w:pPr>
-        <w:pStyle w:val="Normal"/>
-        <w:ind w:left="720" w:right="0" w:hanging="0"/>
-        <w:rPr/>
-      </w:pPr>
-      <w:r>
-        <w:rPr/>
-        <w:t>$ roscd my_map</w:t>
-      </w:r>
-    </w:p>
-    <w:p>
-      <w:pPr>
-        <w:pStyle w:val="Normal"/>
-        <w:ind w:left="720" w:right="0" w:hanging="0"/>
-        <w:rPr/>
-      </w:pPr>
-      <w:r>
-        <w:rPr/>
-      </w:r>
-    </w:p>
-    <w:p>
-      <w:pPr>
-        <w:pStyle w:val="Normal"/>
-        <w:ind w:left="720" w:right="0" w:hanging="0"/>
         <w:rPr/>
       </w:pPr>
       <w:r>
         <w:rPr/>
         <w:tab/>
-        <w:t>$ rosrun map_server map_server my_gmapping.yaml</w:t>
-      </w:r>
-    </w:p>
-    <w:p>
-      <w:pPr>
-        <w:pStyle w:val="Normal"/>
-        <w:rPr/>
-      </w:pPr>
-      <w:r>
-        <w:rPr/>
-      </w:r>
-    </w:p>
-    <w:p>
-      <w:pPr>
-        <w:pStyle w:val="Normal"/>
-        <w:ind w:left="1440" w:right="0" w:hanging="0"/>
-        <w:rPr/>
-      </w:pPr>
-      <w:r>
-        <w:rPr/>
-        <w:t>$ rosrun amcl amcl</w:t>
-      </w:r>
-    </w:p>
-    <w:p>
-      <w:pPr>
-        <w:pStyle w:val="Normal"/>
-        <w:ind w:left="1440" w:right="0" w:hanging="0"/>
-        <w:rPr/>
-      </w:pPr>
-      <w:r>
-        <w:rPr/>
-      </w:r>
-    </w:p>
-    <w:p>
-      <w:pPr>
-        <w:pStyle w:val="Normal"/>
-        <w:ind w:left="1440" w:right="0" w:hanging="0"/>
-        <w:rPr/>
-      </w:pPr>
-      <w:r>
-        <w:rPr/>
-        <w:t>$ rosrun my_open_loop_console my_open_loop_console</w:t>
+        <w:t>simply use the following launch file:</w:t>
       </w:r>
     </w:p>
     <w:p>
@@ -514,26 +409,24 @@
       <w:r>
         <w:rPr/>
         <w:tab/>
-        <w:t>Or we can simply use the following launch file:</w:t>
-      </w:r>
-    </w:p>
-    <w:p>
-      <w:pPr>
-        <w:pStyle w:val="Normal"/>
-        <w:rPr/>
-      </w:pPr>
-      <w:r>
-        <w:rPr/>
-      </w:r>
-    </w:p>
-    <w:p>
-      <w:pPr>
-        <w:pStyle w:val="Normal"/>
-        <w:rPr/>
-      </w:pPr>
-      <w:r>
-        <w:rPr/>
-        <w:t>$ roslaunch my_open_loop_console my_robot_moving_in_known_map.launch</w:t>
+        <w:t>$ roslaunch my_</w:t>
+      </w:r>
+      <w:r>
+        <w:rPr/>
+        <w:t>path_client</w:t>
+      </w:r>
+      <w:r>
+        <w:rPr/>
+        <w:t xml:space="preserve">_console </w:t>
+        <w:tab/>
+      </w:r>
+      <w:r>
+        <w:rPr/>
+        <w:t>my_robot_move_amcl</w:t>
+      </w:r>
+      <w:r>
+        <w:rPr/>
+        <w:t>.launch</w:t>
       </w:r>
     </w:p>
     <w:p>

--- a/Homework/PS8/report/PS08_report.docx
+++ b/Homework/PS8/report/PS08_report.docx
@@ -409,24 +409,9 @@
       <w:r>
         <w:rPr/>
         <w:tab/>
-        <w:t>$ roslaunch my_</w:t>
-      </w:r>
-      <w:r>
-        <w:rPr/>
-        <w:t>path_client</w:t>
-      </w:r>
-      <w:r>
-        <w:rPr/>
-        <w:t xml:space="preserve">_console </w:t>
+        <w:t xml:space="preserve">$ roslaunch my_path_client_console </w:t>
         <w:tab/>
-      </w:r>
-      <w:r>
-        <w:rPr/>
-        <w:t>my_robot_move_amcl</w:t>
-      </w:r>
-      <w:r>
-        <w:rPr/>
-        <w:t>.launch</w:t>
+        <w:t>my_robot_move_amcl.launch</w:t>
       </w:r>
     </w:p>
     <w:p>
@@ -551,17 +536,33 @@
       </w:pPr>
       <w:r>
         <w:rPr/>
-        <w:t>And use the map we can navigate the robot to move more precisely, like what shows in my video,</w:t>
-      </w:r>
-    </w:p>
-    <w:p>
-      <w:pPr>
-        <w:pStyle w:val="Normal"/>
-        <w:rPr/>
-      </w:pPr>
-      <w:bookmarkStart w:id="0" w:name="_GoBack"/>
-      <w:bookmarkStart w:id="1" w:name="_GoBack"/>
-      <w:bookmarkEnd w:id="1"/>
+        <w:t xml:space="preserve">And use the map we can navigate the robot to move more precisely. </w:t>
+      </w:r>
+    </w:p>
+    <w:p>
+      <w:pPr>
+        <w:pStyle w:val="Normal"/>
+        <w:rPr/>
+      </w:pPr>
+      <w:r>
+        <w:rPr/>
+      </w:r>
+    </w:p>
+    <w:p>
+      <w:pPr>
+        <w:pStyle w:val="Normal"/>
+        <w:rPr/>
+      </w:pPr>
+      <w:r>
+        <w:rPr/>
+        <w:t>Several youtube links can be referred to check the results:</w:t>
+      </w:r>
+    </w:p>
+    <w:p>
+      <w:pPr>
+        <w:pStyle w:val="Normal"/>
+        <w:rPr/>
+      </w:pPr>
       <w:r>
         <w:rPr/>
       </w:r>
@@ -583,15 +584,6 @@
       </w:pPr>
       <w:r>
         <w:rPr/>
-      </w:r>
-    </w:p>
-    <w:p>
-      <w:pPr>
-        <w:pStyle w:val="Normal"/>
-        <w:rPr/>
-      </w:pPr>
-      <w:r>
-        <w:rPr/>
         <w:t>https://youtu.be/blJj9HvjlBc</w:t>
       </w:r>
     </w:p>
@@ -611,26 +603,17 @@
       </w:pPr>
       <w:r>
         <w:rPr/>
-        <w:t># my robot moving in known map, lin_steering with amcl feedback</w:t>
-      </w:r>
-    </w:p>
-    <w:p>
-      <w:pPr>
-        <w:pStyle w:val="Normal"/>
-        <w:rPr/>
-      </w:pPr>
-      <w:r>
-        <w:rPr/>
-      </w:r>
-    </w:p>
-    <w:p>
-      <w:pPr>
-        <w:pStyle w:val="Normal"/>
-        <w:rPr/>
-      </w:pPr>
-      <w:r>
-        <w:rPr/>
-        <w:t>https://youtu.be/biwimRW06kM</w:t>
+        <w:t># my robot moving in known map, lin_steering with amcl feedback:</w:t>
+      </w:r>
+    </w:p>
+    <w:p>
+      <w:pPr>
+        <w:pStyle w:val="Normal"/>
+        <w:rPr/>
+      </w:pPr>
+      <w:r>
+        <w:rPr/>
+        <w:t>https://youtu.be/Db6kvl3WlGs</w:t>
       </w:r>
     </w:p>
     <w:p>
@@ -659,31 +642,13 @@
       </w:pPr>
       <w:r>
         <w:rPr/>
-      </w:r>
-    </w:p>
-    <w:p>
-      <w:pPr>
-        <w:pStyle w:val="Normal"/>
-        <w:rPr/>
-      </w:pPr>
-      <w:r>
-        <w:rPr/>
         <w:t>https://youtu.be/ggXYbUHMpR0</w:t>
       </w:r>
     </w:p>
     <w:p>
       <w:pPr>
-        <w:pStyle w:val="Normal"/>
-        <w:jc w:val="right"/>
-        <w:rPr/>
-      </w:pPr>
-      <w:r>
-        <w:rPr/>
-      </w:r>
-    </w:p>
-    <w:p>
-      <w:pPr>
         <w:pStyle w:val="ListParagraph"/>
+        <w:ind w:left="0" w:right="0" w:hanging="0"/>
         <w:rPr/>
       </w:pPr>
       <w:r>
@@ -962,8 +927,8 @@
     </w:pPrDefault>
   </w:docDefaults>
   <w:latentStyles w:count="276" w:defQFormat="0" w:defUnhideWhenUsed="1" w:defSemiHidden="1" w:defUIPriority="99" w:defLockedState="0">
-    <w:lsdException w:unhideWhenUsed="0" w:semiHidden="0" w:qFormat="1" w:uiPriority="0" w:name="Normal"/>
-    <w:lsdException w:unhideWhenUsed="0" w:semiHidden="0" w:qFormat="1" w:uiPriority="9" w:name="heading 1"/>
+    <w:lsdException w:qFormat="1" w:semiHidden="0" w:uiPriority="0" w:unhideWhenUsed="0" w:name="Normal"/>
+    <w:lsdException w:qFormat="1" w:semiHidden="0" w:uiPriority="9" w:unhideWhenUsed="0" w:name="heading 1"/>
     <w:lsdException w:qFormat="1" w:uiPriority="9" w:name="heading 2"/>
     <w:lsdException w:qFormat="1" w:uiPriority="9" w:name="heading 3"/>
     <w:lsdException w:qFormat="1" w:uiPriority="9" w:name="heading 4"/>
@@ -982,121 +947,121 @@
     <w:lsdException w:uiPriority="39" w:name="toc 8"/>
     <w:lsdException w:uiPriority="39" w:name="toc 9"/>
     <w:lsdException w:qFormat="1" w:uiPriority="35" w:name="caption"/>
-    <w:lsdException w:unhideWhenUsed="0" w:semiHidden="0" w:qFormat="1" w:uiPriority="10" w:name="Title"/>
+    <w:lsdException w:qFormat="1" w:semiHidden="0" w:uiPriority="10" w:unhideWhenUsed="0" w:name="Title"/>
     <w:lsdException w:uiPriority="1" w:name="Default Paragraph Font"/>
-    <w:lsdException w:unhideWhenUsed="0" w:semiHidden="0" w:qFormat="1" w:uiPriority="11" w:name="Subtitle"/>
-    <w:lsdException w:unhideWhenUsed="0" w:semiHidden="0" w:qFormat="1" w:uiPriority="22" w:name="Strong"/>
-    <w:lsdException w:unhideWhenUsed="0" w:semiHidden="0" w:qFormat="1" w:uiPriority="20" w:name="Emphasis"/>
-    <w:lsdException w:unhideWhenUsed="0" w:semiHidden="0" w:uiPriority="59" w:name="Table Grid"/>
+    <w:lsdException w:qFormat="1" w:semiHidden="0" w:uiPriority="11" w:unhideWhenUsed="0" w:name="Subtitle"/>
+    <w:lsdException w:qFormat="1" w:semiHidden="0" w:uiPriority="22" w:unhideWhenUsed="0" w:name="Strong"/>
+    <w:lsdException w:qFormat="1" w:semiHidden="0" w:uiPriority="20" w:unhideWhenUsed="0" w:name="Emphasis"/>
+    <w:lsdException w:semiHidden="0" w:uiPriority="59" w:unhideWhenUsed="0" w:name="Table Grid"/>
     <w:lsdException w:unhideWhenUsed="0" w:name="Placeholder Text"/>
-    <w:lsdException w:unhideWhenUsed="0" w:semiHidden="0" w:qFormat="1" w:uiPriority="1" w:name="No Spacing"/>
-    <w:lsdException w:unhideWhenUsed="0" w:semiHidden="0" w:uiPriority="60" w:name="Light Shading"/>
-    <w:lsdException w:unhideWhenUsed="0" w:semiHidden="0" w:uiPriority="61" w:name="Light List"/>
-    <w:lsdException w:unhideWhenUsed="0" w:semiHidden="0" w:uiPriority="62" w:name="Light Grid"/>
-    <w:lsdException w:unhideWhenUsed="0" w:semiHidden="0" w:uiPriority="63" w:name="Medium Shading 1"/>
-    <w:lsdException w:unhideWhenUsed="0" w:semiHidden="0" w:uiPriority="64" w:name="Medium Shading 2"/>
-    <w:lsdException w:unhideWhenUsed="0" w:semiHidden="0" w:uiPriority="65" w:name="Medium List 1"/>
-    <w:lsdException w:unhideWhenUsed="0" w:semiHidden="0" w:uiPriority="66" w:name="Medium List 2"/>
-    <w:lsdException w:unhideWhenUsed="0" w:semiHidden="0" w:uiPriority="67" w:name="Medium Grid 1"/>
-    <w:lsdException w:unhideWhenUsed="0" w:semiHidden="0" w:uiPriority="68" w:name="Medium Grid 2"/>
-    <w:lsdException w:unhideWhenUsed="0" w:semiHidden="0" w:uiPriority="69" w:name="Medium Grid 3"/>
-    <w:lsdException w:unhideWhenUsed="0" w:semiHidden="0" w:uiPriority="70" w:name="Dark List"/>
-    <w:lsdException w:unhideWhenUsed="0" w:semiHidden="0" w:uiPriority="71" w:name="Colorful Shading"/>
-    <w:lsdException w:unhideWhenUsed="0" w:semiHidden="0" w:uiPriority="72" w:name="Colorful List"/>
-    <w:lsdException w:unhideWhenUsed="0" w:semiHidden="0" w:uiPriority="73" w:name="Colorful Grid"/>
-    <w:lsdException w:unhideWhenUsed="0" w:semiHidden="0" w:uiPriority="60" w:name="Light Shading Accent 1"/>
-    <w:lsdException w:unhideWhenUsed="0" w:semiHidden="0" w:uiPriority="61" w:name="Light List Accent 1"/>
-    <w:lsdException w:unhideWhenUsed="0" w:semiHidden="0" w:uiPriority="62" w:name="Light Grid Accent 1"/>
-    <w:lsdException w:unhideWhenUsed="0" w:semiHidden="0" w:uiPriority="63" w:name="Medium Shading 1 Accent 1"/>
-    <w:lsdException w:unhideWhenUsed="0" w:semiHidden="0" w:uiPriority="64" w:name="Medium Shading 2 Accent 1"/>
-    <w:lsdException w:unhideWhenUsed="0" w:semiHidden="0" w:uiPriority="65" w:name="Medium List 1 Accent 1"/>
+    <w:lsdException w:qFormat="1" w:semiHidden="0" w:uiPriority="1" w:unhideWhenUsed="0" w:name="No Spacing"/>
+    <w:lsdException w:semiHidden="0" w:uiPriority="60" w:unhideWhenUsed="0" w:name="Light Shading"/>
+    <w:lsdException w:semiHidden="0" w:uiPriority="61" w:unhideWhenUsed="0" w:name="Light List"/>
+    <w:lsdException w:semiHidden="0" w:uiPriority="62" w:unhideWhenUsed="0" w:name="Light Grid"/>
+    <w:lsdException w:semiHidden="0" w:uiPriority="63" w:unhideWhenUsed="0" w:name="Medium Shading 1"/>
+    <w:lsdException w:semiHidden="0" w:uiPriority="64" w:unhideWhenUsed="0" w:name="Medium Shading 2"/>
+    <w:lsdException w:semiHidden="0" w:uiPriority="65" w:unhideWhenUsed="0" w:name="Medium List 1"/>
+    <w:lsdException w:semiHidden="0" w:uiPriority="66" w:unhideWhenUsed="0" w:name="Medium List 2"/>
+    <w:lsdException w:semiHidden="0" w:uiPriority="67" w:unhideWhenUsed="0" w:name="Medium Grid 1"/>
+    <w:lsdException w:semiHidden="0" w:uiPriority="68" w:unhideWhenUsed="0" w:name="Medium Grid 2"/>
+    <w:lsdException w:semiHidden="0" w:uiPriority="69" w:unhideWhenUsed="0" w:name="Medium Grid 3"/>
+    <w:lsdException w:semiHidden="0" w:uiPriority="70" w:unhideWhenUsed="0" w:name="Dark List"/>
+    <w:lsdException w:semiHidden="0" w:uiPriority="71" w:unhideWhenUsed="0" w:name="Colorful Shading"/>
+    <w:lsdException w:semiHidden="0" w:uiPriority="72" w:unhideWhenUsed="0" w:name="Colorful List"/>
+    <w:lsdException w:semiHidden="0" w:uiPriority="73" w:unhideWhenUsed="0" w:name="Colorful Grid"/>
+    <w:lsdException w:semiHidden="0" w:uiPriority="60" w:unhideWhenUsed="0" w:name="Light Shading Accent 1"/>
+    <w:lsdException w:semiHidden="0" w:uiPriority="61" w:unhideWhenUsed="0" w:name="Light List Accent 1"/>
+    <w:lsdException w:semiHidden="0" w:uiPriority="62" w:unhideWhenUsed="0" w:name="Light Grid Accent 1"/>
+    <w:lsdException w:semiHidden="0" w:uiPriority="63" w:unhideWhenUsed="0" w:name="Medium Shading 1 Accent 1"/>
+    <w:lsdException w:semiHidden="0" w:uiPriority="64" w:unhideWhenUsed="0" w:name="Medium Shading 2 Accent 1"/>
+    <w:lsdException w:semiHidden="0" w:uiPriority="65" w:unhideWhenUsed="0" w:name="Medium List 1 Accent 1"/>
     <w:lsdException w:unhideWhenUsed="0" w:name="Revision"/>
-    <w:lsdException w:unhideWhenUsed="0" w:semiHidden="0" w:qFormat="1" w:uiPriority="34" w:name="List Paragraph"/>
-    <w:lsdException w:unhideWhenUsed="0" w:semiHidden="0" w:qFormat="1" w:uiPriority="29" w:name="Quote"/>
-    <w:lsdException w:unhideWhenUsed="0" w:semiHidden="0" w:qFormat="1" w:uiPriority="30" w:name="Intense Quote"/>
-    <w:lsdException w:unhideWhenUsed="0" w:semiHidden="0" w:uiPriority="66" w:name="Medium List 2 Accent 1"/>
-    <w:lsdException w:unhideWhenUsed="0" w:semiHidden="0" w:uiPriority="67" w:name="Medium Grid 1 Accent 1"/>
-    <w:lsdException w:unhideWhenUsed="0" w:semiHidden="0" w:uiPriority="68" w:name="Medium Grid 2 Accent 1"/>
-    <w:lsdException w:unhideWhenUsed="0" w:semiHidden="0" w:uiPriority="69" w:name="Medium Grid 3 Accent 1"/>
-    <w:lsdException w:unhideWhenUsed="0" w:semiHidden="0" w:uiPriority="70" w:name="Dark List Accent 1"/>
-    <w:lsdException w:unhideWhenUsed="0" w:semiHidden="0" w:uiPriority="71" w:name="Colorful Shading Accent 1"/>
-    <w:lsdException w:unhideWhenUsed="0" w:semiHidden="0" w:uiPriority="72" w:name="Colorful List Accent 1"/>
-    <w:lsdException w:unhideWhenUsed="0" w:semiHidden="0" w:uiPriority="73" w:name="Colorful Grid Accent 1"/>
-    <w:lsdException w:unhideWhenUsed="0" w:semiHidden="0" w:uiPriority="60" w:name="Light Shading Accent 2"/>
-    <w:lsdException w:unhideWhenUsed="0" w:semiHidden="0" w:uiPriority="61" w:name="Light List Accent 2"/>
-    <w:lsdException w:unhideWhenUsed="0" w:semiHidden="0" w:uiPriority="62" w:name="Light Grid Accent 2"/>
-    <w:lsdException w:unhideWhenUsed="0" w:semiHidden="0" w:uiPriority="63" w:name="Medium Shading 1 Accent 2"/>
-    <w:lsdException w:unhideWhenUsed="0" w:semiHidden="0" w:uiPriority="64" w:name="Medium Shading 2 Accent 2"/>
-    <w:lsdException w:unhideWhenUsed="0" w:semiHidden="0" w:uiPriority="65" w:name="Medium List 1 Accent 2"/>
-    <w:lsdException w:unhideWhenUsed="0" w:semiHidden="0" w:uiPriority="66" w:name="Medium List 2 Accent 2"/>
-    <w:lsdException w:unhideWhenUsed="0" w:semiHidden="0" w:uiPriority="67" w:name="Medium Grid 1 Accent 2"/>
-    <w:lsdException w:unhideWhenUsed="0" w:semiHidden="0" w:uiPriority="68" w:name="Medium Grid 2 Accent 2"/>
-    <w:lsdException w:unhideWhenUsed="0" w:semiHidden="0" w:uiPriority="69" w:name="Medium Grid 3 Accent 2"/>
-    <w:lsdException w:unhideWhenUsed="0" w:semiHidden="0" w:uiPriority="70" w:name="Dark List Accent 2"/>
-    <w:lsdException w:unhideWhenUsed="0" w:semiHidden="0" w:uiPriority="71" w:name="Colorful Shading Accent 2"/>
-    <w:lsdException w:unhideWhenUsed="0" w:semiHidden="0" w:uiPriority="72" w:name="Colorful List Accent 2"/>
-    <w:lsdException w:unhideWhenUsed="0" w:semiHidden="0" w:uiPriority="73" w:name="Colorful Grid Accent 2"/>
-    <w:lsdException w:unhideWhenUsed="0" w:semiHidden="0" w:uiPriority="60" w:name="Light Shading Accent 3"/>
-    <w:lsdException w:unhideWhenUsed="0" w:semiHidden="0" w:uiPriority="61" w:name="Light List Accent 3"/>
-    <w:lsdException w:unhideWhenUsed="0" w:semiHidden="0" w:uiPriority="62" w:name="Light Grid Accent 3"/>
-    <w:lsdException w:unhideWhenUsed="0" w:semiHidden="0" w:uiPriority="63" w:name="Medium Shading 1 Accent 3"/>
-    <w:lsdException w:unhideWhenUsed="0" w:semiHidden="0" w:uiPriority="64" w:name="Medium Shading 2 Accent 3"/>
-    <w:lsdException w:unhideWhenUsed="0" w:semiHidden="0" w:uiPriority="65" w:name="Medium List 1 Accent 3"/>
-    <w:lsdException w:unhideWhenUsed="0" w:semiHidden="0" w:uiPriority="66" w:name="Medium List 2 Accent 3"/>
-    <w:lsdException w:unhideWhenUsed="0" w:semiHidden="0" w:uiPriority="67" w:name="Medium Grid 1 Accent 3"/>
-    <w:lsdException w:unhideWhenUsed="0" w:semiHidden="0" w:uiPriority="68" w:name="Medium Grid 2 Accent 3"/>
-    <w:lsdException w:unhideWhenUsed="0" w:semiHidden="0" w:uiPriority="69" w:name="Medium Grid 3 Accent 3"/>
-    <w:lsdException w:unhideWhenUsed="0" w:semiHidden="0" w:uiPriority="70" w:name="Dark List Accent 3"/>
-    <w:lsdException w:unhideWhenUsed="0" w:semiHidden="0" w:uiPriority="71" w:name="Colorful Shading Accent 3"/>
-    <w:lsdException w:unhideWhenUsed="0" w:semiHidden="0" w:uiPriority="72" w:name="Colorful List Accent 3"/>
-    <w:lsdException w:unhideWhenUsed="0" w:semiHidden="0" w:uiPriority="73" w:name="Colorful Grid Accent 3"/>
-    <w:lsdException w:unhideWhenUsed="0" w:semiHidden="0" w:uiPriority="60" w:name="Light Shading Accent 4"/>
-    <w:lsdException w:unhideWhenUsed="0" w:semiHidden="0" w:uiPriority="61" w:name="Light List Accent 4"/>
-    <w:lsdException w:unhideWhenUsed="0" w:semiHidden="0" w:uiPriority="62" w:name="Light Grid Accent 4"/>
-    <w:lsdException w:unhideWhenUsed="0" w:semiHidden="0" w:uiPriority="63" w:name="Medium Shading 1 Accent 4"/>
-    <w:lsdException w:unhideWhenUsed="0" w:semiHidden="0" w:uiPriority="64" w:name="Medium Shading 2 Accent 4"/>
-    <w:lsdException w:unhideWhenUsed="0" w:semiHidden="0" w:uiPriority="65" w:name="Medium List 1 Accent 4"/>
-    <w:lsdException w:unhideWhenUsed="0" w:semiHidden="0" w:uiPriority="66" w:name="Medium List 2 Accent 4"/>
-    <w:lsdException w:unhideWhenUsed="0" w:semiHidden="0" w:uiPriority="67" w:name="Medium Grid 1 Accent 4"/>
-    <w:lsdException w:unhideWhenUsed="0" w:semiHidden="0" w:uiPriority="68" w:name="Medium Grid 2 Accent 4"/>
-    <w:lsdException w:unhideWhenUsed="0" w:semiHidden="0" w:uiPriority="69" w:name="Medium Grid 3 Accent 4"/>
-    <w:lsdException w:unhideWhenUsed="0" w:semiHidden="0" w:uiPriority="70" w:name="Dark List Accent 4"/>
-    <w:lsdException w:unhideWhenUsed="0" w:semiHidden="0" w:uiPriority="71" w:name="Colorful Shading Accent 4"/>
-    <w:lsdException w:unhideWhenUsed="0" w:semiHidden="0" w:uiPriority="72" w:name="Colorful List Accent 4"/>
-    <w:lsdException w:unhideWhenUsed="0" w:semiHidden="0" w:uiPriority="73" w:name="Colorful Grid Accent 4"/>
-    <w:lsdException w:unhideWhenUsed="0" w:semiHidden="0" w:uiPriority="60" w:name="Light Shading Accent 5"/>
-    <w:lsdException w:unhideWhenUsed="0" w:semiHidden="0" w:uiPriority="61" w:name="Light List Accent 5"/>
-    <w:lsdException w:unhideWhenUsed="0" w:semiHidden="0" w:uiPriority="62" w:name="Light Grid Accent 5"/>
-    <w:lsdException w:unhideWhenUsed="0" w:semiHidden="0" w:uiPriority="63" w:name="Medium Shading 1 Accent 5"/>
-    <w:lsdException w:unhideWhenUsed="0" w:semiHidden="0" w:uiPriority="64" w:name="Medium Shading 2 Accent 5"/>
-    <w:lsdException w:unhideWhenUsed="0" w:semiHidden="0" w:uiPriority="65" w:name="Medium List 1 Accent 5"/>
-    <w:lsdException w:unhideWhenUsed="0" w:semiHidden="0" w:uiPriority="66" w:name="Medium List 2 Accent 5"/>
-    <w:lsdException w:unhideWhenUsed="0" w:semiHidden="0" w:uiPriority="67" w:name="Medium Grid 1 Accent 5"/>
-    <w:lsdException w:unhideWhenUsed="0" w:semiHidden="0" w:uiPriority="68" w:name="Medium Grid 2 Accent 5"/>
-    <w:lsdException w:unhideWhenUsed="0" w:semiHidden="0" w:uiPriority="69" w:name="Medium Grid 3 Accent 5"/>
-    <w:lsdException w:unhideWhenUsed="0" w:semiHidden="0" w:uiPriority="70" w:name="Dark List Accent 5"/>
-    <w:lsdException w:unhideWhenUsed="0" w:semiHidden="0" w:uiPriority="71" w:name="Colorful Shading Accent 5"/>
-    <w:lsdException w:unhideWhenUsed="0" w:semiHidden="0" w:uiPriority="72" w:name="Colorful List Accent 5"/>
-    <w:lsdException w:unhideWhenUsed="0" w:semiHidden="0" w:uiPriority="73" w:name="Colorful Grid Accent 5"/>
-    <w:lsdException w:unhideWhenUsed="0" w:semiHidden="0" w:uiPriority="60" w:name="Light Shading Accent 6"/>
-    <w:lsdException w:unhideWhenUsed="0" w:semiHidden="0" w:uiPriority="61" w:name="Light List Accent 6"/>
-    <w:lsdException w:unhideWhenUsed="0" w:semiHidden="0" w:uiPriority="62" w:name="Light Grid Accent 6"/>
-    <w:lsdException w:unhideWhenUsed="0" w:semiHidden="0" w:uiPriority="63" w:name="Medium Shading 1 Accent 6"/>
-    <w:lsdException w:unhideWhenUsed="0" w:semiHidden="0" w:uiPriority="64" w:name="Medium Shading 2 Accent 6"/>
-    <w:lsdException w:unhideWhenUsed="0" w:semiHidden="0" w:uiPriority="65" w:name="Medium List 1 Accent 6"/>
-    <w:lsdException w:unhideWhenUsed="0" w:semiHidden="0" w:uiPriority="66" w:name="Medium List 2 Accent 6"/>
-    <w:lsdException w:unhideWhenUsed="0" w:semiHidden="0" w:uiPriority="67" w:name="Medium Grid 1 Accent 6"/>
-    <w:lsdException w:unhideWhenUsed="0" w:semiHidden="0" w:uiPriority="68" w:name="Medium Grid 2 Accent 6"/>
-    <w:lsdException w:unhideWhenUsed="0" w:semiHidden="0" w:uiPriority="69" w:name="Medium Grid 3 Accent 6"/>
-    <w:lsdException w:unhideWhenUsed="0" w:semiHidden="0" w:uiPriority="70" w:name="Dark List Accent 6"/>
-    <w:lsdException w:unhideWhenUsed="0" w:semiHidden="0" w:uiPriority="71" w:name="Colorful Shading Accent 6"/>
-    <w:lsdException w:unhideWhenUsed="0" w:semiHidden="0" w:uiPriority="72" w:name="Colorful List Accent 6"/>
-    <w:lsdException w:unhideWhenUsed="0" w:semiHidden="0" w:uiPriority="73" w:name="Colorful Grid Accent 6"/>
-    <w:lsdException w:unhideWhenUsed="0" w:semiHidden="0" w:qFormat="1" w:uiPriority="19" w:name="Subtle Emphasis"/>
-    <w:lsdException w:unhideWhenUsed="0" w:semiHidden="0" w:qFormat="1" w:uiPriority="21" w:name="Intense Emphasis"/>
-    <w:lsdException w:unhideWhenUsed="0" w:semiHidden="0" w:qFormat="1" w:uiPriority="31" w:name="Subtle Reference"/>
-    <w:lsdException w:unhideWhenUsed="0" w:semiHidden="0" w:qFormat="1" w:uiPriority="32" w:name="Intense Reference"/>
-    <w:lsdException w:unhideWhenUsed="0" w:semiHidden="0" w:qFormat="1" w:uiPriority="33" w:name="Book Title"/>
+    <w:lsdException w:qFormat="1" w:semiHidden="0" w:uiPriority="34" w:unhideWhenUsed="0" w:name="List Paragraph"/>
+    <w:lsdException w:qFormat="1" w:semiHidden="0" w:uiPriority="29" w:unhideWhenUsed="0" w:name="Quote"/>
+    <w:lsdException w:qFormat="1" w:semiHidden="0" w:uiPriority="30" w:unhideWhenUsed="0" w:name="Intense Quote"/>
+    <w:lsdException w:semiHidden="0" w:uiPriority="66" w:unhideWhenUsed="0" w:name="Medium List 2 Accent 1"/>
+    <w:lsdException w:semiHidden="0" w:uiPriority="67" w:unhideWhenUsed="0" w:name="Medium Grid 1 Accent 1"/>
+    <w:lsdException w:semiHidden="0" w:uiPriority="68" w:unhideWhenUsed="0" w:name="Medium Grid 2 Accent 1"/>
+    <w:lsdException w:semiHidden="0" w:uiPriority="69" w:unhideWhenUsed="0" w:name="Medium Grid 3 Accent 1"/>
+    <w:lsdException w:semiHidden="0" w:uiPriority="70" w:unhideWhenUsed="0" w:name="Dark List Accent 1"/>
+    <w:lsdException w:semiHidden="0" w:uiPriority="71" w:unhideWhenUsed="0" w:name="Colorful Shading Accent 1"/>
+    <w:lsdException w:semiHidden="0" w:uiPriority="72" w:unhideWhenUsed="0" w:name="Colorful List Accent 1"/>
+    <w:lsdException w:semiHidden="0" w:uiPriority="73" w:unhideWhenUsed="0" w:name="Colorful Grid Accent 1"/>
+    <w:lsdException w:semiHidden="0" w:uiPriority="60" w:unhideWhenUsed="0" w:name="Light Shading Accent 2"/>
+    <w:lsdException w:semiHidden="0" w:uiPriority="61" w:unhideWhenUsed="0" w:name="Light List Accent 2"/>
+    <w:lsdException w:semiHidden="0" w:uiPriority="62" w:unhideWhenUsed="0" w:name="Light Grid Accent 2"/>
+    <w:lsdException w:semiHidden="0" w:uiPriority="63" w:unhideWhenUsed="0" w:name="Medium Shading 1 Accent 2"/>
+    <w:lsdException w:semiHidden="0" w:uiPriority="64" w:unhideWhenUsed="0" w:name="Medium Shading 2 Accent 2"/>
+    <w:lsdException w:semiHidden="0" w:uiPriority="65" w:unhideWhenUsed="0" w:name="Medium List 1 Accent 2"/>
+    <w:lsdException w:semiHidden="0" w:uiPriority="66" w:unhideWhenUsed="0" w:name="Medium List 2 Accent 2"/>
+    <w:lsdException w:semiHidden="0" w:uiPriority="67" w:unhideWhenUsed="0" w:name="Medium Grid 1 Accent 2"/>
+    <w:lsdException w:semiHidden="0" w:uiPriority="68" w:unhideWhenUsed="0" w:name="Medium Grid 2 Accent 2"/>
+    <w:lsdException w:semiHidden="0" w:uiPriority="69" w:unhideWhenUsed="0" w:name="Medium Grid 3 Accent 2"/>
+    <w:lsdException w:semiHidden="0" w:uiPriority="70" w:unhideWhenUsed="0" w:name="Dark List Accent 2"/>
+    <w:lsdException w:semiHidden="0" w:uiPriority="71" w:unhideWhenUsed="0" w:name="Colorful Shading Accent 2"/>
+    <w:lsdException w:semiHidden="0" w:uiPriority="72" w:unhideWhenUsed="0" w:name="Colorful List Accent 2"/>
+    <w:lsdException w:semiHidden="0" w:uiPriority="73" w:unhideWhenUsed="0" w:name="Colorful Grid Accent 2"/>
+    <w:lsdException w:semiHidden="0" w:uiPriority="60" w:unhideWhenUsed="0" w:name="Light Shading Accent 3"/>
+    <w:lsdException w:semiHidden="0" w:uiPriority="61" w:unhideWhenUsed="0" w:name="Light List Accent 3"/>
+    <w:lsdException w:semiHidden="0" w:uiPriority="62" w:unhideWhenUsed="0" w:name="Light Grid Accent 3"/>
+    <w:lsdException w:semiHidden="0" w:uiPriority="63" w:unhideWhenUsed="0" w:name="Medium Shading 1 Accent 3"/>
+    <w:lsdException w:semiHidden="0" w:uiPriority="64" w:unhideWhenUsed="0" w:name="Medium Shading 2 Accent 3"/>
+    <w:lsdException w:semiHidden="0" w:uiPriority="65" w:unhideWhenUsed="0" w:name="Medium List 1 Accent 3"/>
+    <w:lsdException w:semiHidden="0" w:uiPriority="66" w:unhideWhenUsed="0" w:name="Medium List 2 Accent 3"/>
+    <w:lsdException w:semiHidden="0" w:uiPriority="67" w:unhideWhenUsed="0" w:name="Medium Grid 1 Accent 3"/>
+    <w:lsdException w:semiHidden="0" w:uiPriority="68" w:unhideWhenUsed="0" w:name="Medium Grid 2 Accent 3"/>
+    <w:lsdException w:semiHidden="0" w:uiPriority="69" w:unhideWhenUsed="0" w:name="Medium Grid 3 Accent 3"/>
+    <w:lsdException w:semiHidden="0" w:uiPriority="70" w:unhideWhenUsed="0" w:name="Dark List Accent 3"/>
+    <w:lsdException w:semiHidden="0" w:uiPriority="71" w:unhideWhenUsed="0" w:name="Colorful Shading Accent 3"/>
+    <w:lsdException w:semiHidden="0" w:uiPriority="72" w:unhideWhenUsed="0" w:name="Colorful List Accent 3"/>
+    <w:lsdException w:semiHidden="0" w:uiPriority="73" w:unhideWhenUsed="0" w:name="Colorful Grid Accent 3"/>
+    <w:lsdException w:semiHidden="0" w:uiPriority="60" w:unhideWhenUsed="0" w:name="Light Shading Accent 4"/>
+    <w:lsdException w:semiHidden="0" w:uiPriority="61" w:unhideWhenUsed="0" w:name="Light List Accent 4"/>
+    <w:lsdException w:semiHidden="0" w:uiPriority="62" w:unhideWhenUsed="0" w:name="Light Grid Accent 4"/>
+    <w:lsdException w:semiHidden="0" w:uiPriority="63" w:unhideWhenUsed="0" w:name="Medium Shading 1 Accent 4"/>
+    <w:lsdException w:semiHidden="0" w:uiPriority="64" w:unhideWhenUsed="0" w:name="Medium Shading 2 Accent 4"/>
+    <w:lsdException w:semiHidden="0" w:uiPriority="65" w:unhideWhenUsed="0" w:name="Medium List 1 Accent 4"/>
+    <w:lsdException w:semiHidden="0" w:uiPriority="66" w:unhideWhenUsed="0" w:name="Medium List 2 Accent 4"/>
+    <w:lsdException w:semiHidden="0" w:uiPriority="67" w:unhideWhenUsed="0" w:name="Medium Grid 1 Accent 4"/>
+    <w:lsdException w:semiHidden="0" w:uiPriority="68" w:unhideWhenUsed="0" w:name="Medium Grid 2 Accent 4"/>
+    <w:lsdException w:semiHidden="0" w:uiPriority="69" w:unhideWhenUsed="0" w:name="Medium Grid 3 Accent 4"/>
+    <w:lsdException w:semiHidden="0" w:uiPriority="70" w:unhideWhenUsed="0" w:name="Dark List Accent 4"/>
+    <w:lsdException w:semiHidden="0" w:uiPriority="71" w:unhideWhenUsed="0" w:name="Colorful Shading Accent 4"/>
+    <w:lsdException w:semiHidden="0" w:uiPriority="72" w:unhideWhenUsed="0" w:name="Colorful List Accent 4"/>
+    <w:lsdException w:semiHidden="0" w:uiPriority="73" w:unhideWhenUsed="0" w:name="Colorful Grid Accent 4"/>
+    <w:lsdException w:semiHidden="0" w:uiPriority="60" w:unhideWhenUsed="0" w:name="Light Shading Accent 5"/>
+    <w:lsdException w:semiHidden="0" w:uiPriority="61" w:unhideWhenUsed="0" w:name="Light List Accent 5"/>
+    <w:lsdException w:semiHidden="0" w:uiPriority="62" w:unhideWhenUsed="0" w:name="Light Grid Accent 5"/>
+    <w:lsdException w:semiHidden="0" w:uiPriority="63" w:unhideWhenUsed="0" w:name="Medium Shading 1 Accent 5"/>
+    <w:lsdException w:semiHidden="0" w:uiPriority="64" w:unhideWhenUsed="0" w:name="Medium Shading 2 Accent 5"/>
+    <w:lsdException w:semiHidden="0" w:uiPriority="65" w:unhideWhenUsed="0" w:name="Medium List 1 Accent 5"/>
+    <w:lsdException w:semiHidden="0" w:uiPriority="66" w:unhideWhenUsed="0" w:name="Medium List 2 Accent 5"/>
+    <w:lsdException w:semiHidden="0" w:uiPriority="67" w:unhideWhenUsed="0" w:name="Medium Grid 1 Accent 5"/>
+    <w:lsdException w:semiHidden="0" w:uiPriority="68" w:unhideWhenUsed="0" w:name="Medium Grid 2 Accent 5"/>
+    <w:lsdException w:semiHidden="0" w:uiPriority="69" w:unhideWhenUsed="0" w:name="Medium Grid 3 Accent 5"/>
+    <w:lsdException w:semiHidden="0" w:uiPriority="70" w:unhideWhenUsed="0" w:name="Dark List Accent 5"/>
+    <w:lsdException w:semiHidden="0" w:uiPriority="71" w:unhideWhenUsed="0" w:name="Colorful Shading Accent 5"/>
+    <w:lsdException w:semiHidden="0" w:uiPriority="72" w:unhideWhenUsed="0" w:name="Colorful List Accent 5"/>
+    <w:lsdException w:semiHidden="0" w:uiPriority="73" w:unhideWhenUsed="0" w:name="Colorful Grid Accent 5"/>
+    <w:lsdException w:semiHidden="0" w:uiPriority="60" w:unhideWhenUsed="0" w:name="Light Shading Accent 6"/>
+    <w:lsdException w:semiHidden="0" w:uiPriority="61" w:unhideWhenUsed="0" w:name="Light List Accent 6"/>
+    <w:lsdException w:semiHidden="0" w:uiPriority="62" w:unhideWhenUsed="0" w:name="Light Grid Accent 6"/>
+    <w:lsdException w:semiHidden="0" w:uiPriority="63" w:unhideWhenUsed="0" w:name="Medium Shading 1 Accent 6"/>
+    <w:lsdException w:semiHidden="0" w:uiPriority="64" w:unhideWhenUsed="0" w:name="Medium Shading 2 Accent 6"/>
+    <w:lsdException w:semiHidden="0" w:uiPriority="65" w:unhideWhenUsed="0" w:name="Medium List 1 Accent 6"/>
+    <w:lsdException w:semiHidden="0" w:uiPriority="66" w:unhideWhenUsed="0" w:name="Medium List 2 Accent 6"/>
+    <w:lsdException w:semiHidden="0" w:uiPriority="67" w:unhideWhenUsed="0" w:name="Medium Grid 1 Accent 6"/>
+    <w:lsdException w:semiHidden="0" w:uiPriority="68" w:unhideWhenUsed="0" w:name="Medium Grid 2 Accent 6"/>
+    <w:lsdException w:semiHidden="0" w:uiPriority="69" w:unhideWhenUsed="0" w:name="Medium Grid 3 Accent 6"/>
+    <w:lsdException w:semiHidden="0" w:uiPriority="70" w:unhideWhenUsed="0" w:name="Dark List Accent 6"/>
+    <w:lsdException w:semiHidden="0" w:uiPriority="71" w:unhideWhenUsed="0" w:name="Colorful Shading Accent 6"/>
+    <w:lsdException w:semiHidden="0" w:uiPriority="72" w:unhideWhenUsed="0" w:name="Colorful List Accent 6"/>
+    <w:lsdException w:semiHidden="0" w:uiPriority="73" w:unhideWhenUsed="0" w:name="Colorful Grid Accent 6"/>
+    <w:lsdException w:qFormat="1" w:semiHidden="0" w:uiPriority="19" w:unhideWhenUsed="0" w:name="Subtle Emphasis"/>
+    <w:lsdException w:qFormat="1" w:semiHidden="0" w:uiPriority="21" w:unhideWhenUsed="0" w:name="Intense Emphasis"/>
+    <w:lsdException w:qFormat="1" w:semiHidden="0" w:uiPriority="31" w:unhideWhenUsed="0" w:name="Subtle Reference"/>
+    <w:lsdException w:qFormat="1" w:semiHidden="0" w:uiPriority="32" w:unhideWhenUsed="0" w:name="Intense Reference"/>
+    <w:lsdException w:qFormat="1" w:semiHidden="0" w:uiPriority="33" w:unhideWhenUsed="0" w:name="Book Title"/>
     <w:lsdException w:uiPriority="37" w:name="Bibliography"/>
     <w:lsdException w:qFormat="1" w:uiPriority="39" w:name="TOC Heading"/>
   </w:latentStyles>
